--- a/Marchine learning/Slide/Phân loại SVM.docx
+++ b/Marchine learning/Slide/Phân loại SVM.docx
@@ -182,14 +182,7 @@
           <w:sz w:val="28"/>
           <w:szCs w:val="28"/>
         </w:rPr>
-        <w:t>(l</w:t>
-      </w:r>
-      <w:r>
-        <w:rPr>
-          <w:sz w:val="28"/>
-          <w:szCs w:val="28"/>
-        </w:rPr>
-        <w:t>inear classification)</w:t>
+        <w:t>(linear classification)</w:t>
       </w:r>
       <w:r>
         <w:rPr>
@@ -424,96 +417,28 @@
           <w:sz w:val="30"/>
           <w:szCs w:val="30"/>
         </w:rPr>
-        <w:t>T</w:t>
-      </w:r>
-      <w:r>
-        <w:rPr>
-          <w:b/>
-          <w:bCs/>
+        <w:t>The linearly separable case (trường hợp khả phân tuyến tính):</w:t>
+      </w:r>
+    </w:p>
+    <w:p>
+      <w:pPr>
+        <w:rPr>
           <w:i/>
           <w:iCs/>
           <w:color w:val="00B0F0"/>
-          <w:sz w:val="30"/>
-          <w:szCs w:val="30"/>
-        </w:rPr>
-        <w:t>he linearly separable case</w:t>
-      </w:r>
-      <w:r>
-        <w:rPr>
-          <w:b/>
-          <w:bCs/>
+          <w:sz w:val="28"/>
+          <w:szCs w:val="28"/>
+        </w:rPr>
+      </w:pPr>
+      <w:r>
+        <w:rPr>
           <w:i/>
           <w:iCs/>
           <w:color w:val="00B0F0"/>
-          <w:sz w:val="30"/>
-          <w:szCs w:val="30"/>
-        </w:rPr>
-        <w:t xml:space="preserve"> (</w:t>
-      </w:r>
-      <w:r>
-        <w:rPr>
-          <w:b/>
-          <w:bCs/>
-          <w:i/>
-          <w:iCs/>
-          <w:color w:val="00B0F0"/>
-          <w:sz w:val="30"/>
-          <w:szCs w:val="30"/>
-        </w:rPr>
-        <w:t>trường hợp khả phân tuyến tính</w:t>
-      </w:r>
-      <w:r>
-        <w:rPr>
-          <w:b/>
-          <w:bCs/>
-          <w:i/>
-          <w:iCs/>
-          <w:color w:val="00B0F0"/>
-          <w:sz w:val="30"/>
-          <w:szCs w:val="30"/>
-        </w:rPr>
-        <w:t>):</w:t>
-      </w:r>
-    </w:p>
-    <w:p>
-      <w:pPr>
-        <w:rPr>
-          <w:i/>
-          <w:iCs/>
-          <w:color w:val="00B0F0"/>
-          <w:sz w:val="28"/>
-          <w:szCs w:val="28"/>
-        </w:rPr>
-      </w:pPr>
-      <w:r>
-        <w:rPr>
-          <w:i/>
-          <w:iCs/>
-          <w:color w:val="00B0F0"/>
-          <w:sz w:val="28"/>
-          <w:szCs w:val="28"/>
-        </w:rPr>
-        <w:t>Problem representation</w:t>
-      </w:r>
-      <w:r>
-        <w:rPr>
-          <w:i/>
-          <w:iCs/>
-          <w:color w:val="00B0F0"/>
-          <w:sz w:val="28"/>
-          <w:szCs w:val="28"/>
-        </w:rPr>
-        <w:t>(Đại diện vấn đề)</w:t>
-      </w:r>
-      <w:r>
-        <w:rPr>
-          <w:i/>
-          <w:iCs/>
-          <w:color w:val="00B0F0"/>
-          <w:sz w:val="28"/>
-          <w:szCs w:val="28"/>
-        </w:rPr>
-        <w:t>:</w:t>
+          <w:sz w:val="28"/>
+          <w:szCs w:val="28"/>
+        </w:rPr>
+        <w:t>Problem representation(Đại diện vấn đề):</w:t>
       </w:r>
     </w:p>
     <w:p>
@@ -526,6 +451,7 @@
       </w:pPr>
       <w:r>
         <w:rPr>
+          <w:noProof/>
           <w:sz w:val="28"/>
           <w:szCs w:val="28"/>
         </w:rPr>
@@ -584,11 +510,10 @@
           <w:u w:val="single"/>
         </w:rPr>
         <w:lastRenderedPageBreak/>
-        <w:t>Linear separability assumption</w:t>
-      </w:r>
-      <w:r>
-        <w:rPr>
-          <w:rStyle w:val="fontstyle01"/>
+        <w:t xml:space="preserve">Linear separability assumption </w:t>
+      </w:r>
+      <w:r>
+        <w:rPr>
           <w:i/>
           <w:iCs/>
           <w:color w:val="00B0F0"/>
@@ -596,47 +521,28 @@
           <w:szCs w:val="28"/>
           <w:u w:val="single"/>
         </w:rPr>
+        <w:t>(Giả định về khả năng phân tách tuyến tính):</w:t>
+      </w:r>
+      <w:r>
+        <w:rPr>
+          <w:color w:val="00B0F0"/>
+          <w:sz w:val="28"/>
+          <w:szCs w:val="28"/>
+          <w:u w:val="single"/>
+        </w:rPr>
         <w:t xml:space="preserve"> </w:t>
       </w:r>
       <w:r>
         <w:rPr>
-          <w:i/>
-          <w:iCs/>
-          <w:color w:val="00B0F0"/>
-          <w:sz w:val="28"/>
-          <w:szCs w:val="28"/>
-          <w:u w:val="single"/>
-        </w:rPr>
-        <w:t>(</w:t>
-      </w:r>
-      <w:r>
-        <w:rPr>
-          <w:i/>
-          <w:iCs/>
-          <w:color w:val="00B0F0"/>
-          <w:sz w:val="28"/>
-          <w:szCs w:val="28"/>
-          <w:u w:val="single"/>
-        </w:rPr>
-        <w:t>Giả định về khả năng phân tách tuyến tính</w:t>
-      </w:r>
-      <w:r>
-        <w:rPr>
-          <w:i/>
-          <w:iCs/>
-          <w:color w:val="00B0F0"/>
-          <w:sz w:val="28"/>
-          <w:szCs w:val="28"/>
-          <w:u w:val="single"/>
-        </w:rPr>
-        <w:t>):</w:t>
-      </w:r>
-      <w:r>
-        <w:rPr>
-          <w:color w:val="00B0F0"/>
-          <w:sz w:val="28"/>
-          <w:szCs w:val="28"/>
-          <w:u w:val="single"/>
+          <w:sz w:val="28"/>
+          <w:szCs w:val="28"/>
+        </w:rPr>
+        <w:t>tồn tại một siêu phẳng</w:t>
+      </w:r>
+      <w:r>
+        <w:rPr>
+          <w:sz w:val="28"/>
+          <w:szCs w:val="28"/>
         </w:rPr>
         <w:t xml:space="preserve"> </w:t>
       </w:r>
@@ -645,7 +551,7 @@
           <w:sz w:val="28"/>
           <w:szCs w:val="28"/>
         </w:rPr>
-        <w:t>tồn tại một siêu phẳng</w:t>
+        <w:t>(dạng tuyến tính) tách biệt rõ ràng hai lớp</w:t>
       </w:r>
       <w:r>
         <w:rPr>
@@ -659,20 +565,6 @@
           <w:sz w:val="28"/>
           <w:szCs w:val="28"/>
         </w:rPr>
-        <w:t>(dạng tuyến tính) tách biệt rõ ràng hai lớp</w:t>
-      </w:r>
-      <w:r>
-        <w:rPr>
-          <w:sz w:val="28"/>
-          <w:szCs w:val="28"/>
-        </w:rPr>
-        <w:t xml:space="preserve"> </w:t>
-      </w:r>
-      <w:r>
-        <w:rPr>
-          <w:sz w:val="28"/>
-          <w:szCs w:val="28"/>
-        </w:rPr>
         <w:t>(Giả thuyết tồn tại tại một siêu phẳng mà phân tách 2 lớp được)</w:t>
       </w:r>
     </w:p>
@@ -686,6 +578,7 @@
       </w:pPr>
       <w:r>
         <w:rPr>
+          <w:noProof/>
           <w:sz w:val="28"/>
           <w:szCs w:val="28"/>
         </w:rPr>
@@ -783,6 +676,7 @@
       </w:pPr>
       <w:r>
         <w:rPr>
+          <w:noProof/>
           <w:sz w:val="28"/>
           <w:szCs w:val="28"/>
         </w:rPr>
@@ -942,17 +836,7 @@
           <w:sz w:val="28"/>
           <w:szCs w:val="28"/>
         </w:rPr>
-        <w:t>Hyperplane with maximum margin</w:t>
-      </w:r>
-      <w:r>
-        <w:rPr>
-          <w:i/>
-          <w:iCs/>
-          <w:color w:val="00B0F0"/>
-          <w:sz w:val="28"/>
-          <w:szCs w:val="28"/>
-        </w:rPr>
-        <w:t xml:space="preserve"> (Siêu phẳng với lề tối đa)</w:t>
+        <w:t>Hyperplane with maximum margin (Siêu phẳng với lề tối đa)</w:t>
       </w:r>
       <w:r>
         <w:rPr>
@@ -1201,6 +1085,7 @@
       </w:pPr>
       <w:r>
         <w:rPr>
+          <w:noProof/>
           <w:sz w:val="28"/>
           <w:szCs w:val="28"/>
         </w:rPr>
@@ -1266,6 +1151,7 @@
       </w:pPr>
       <w:r>
         <w:rPr>
+          <w:noProof/>
           <w:sz w:val="28"/>
           <w:szCs w:val="28"/>
         </w:rPr>
@@ -1361,28 +1247,12 @@
           <w:iCs/>
           <w:color w:val="00B0F0"/>
         </w:rPr>
-        <w:t>Margin</w:t>
-      </w:r>
-      <w:r>
-        <w:rPr>
-          <w:i/>
-          <w:iCs/>
+        <w:t>Margin (mức lề):</w:t>
+      </w:r>
+      <w:r>
+        <w:rPr>
           <w:color w:val="00B0F0"/>
         </w:rPr>
-        <w:t xml:space="preserve"> (mức lề)</w:t>
-      </w:r>
-      <w:r>
-        <w:rPr>
-          <w:i/>
-          <w:iCs/>
-          <w:color w:val="00B0F0"/>
-        </w:rPr>
-        <w:t>:</w:t>
-      </w:r>
-      <w:r>
-        <w:rPr>
-          <w:color w:val="00B0F0"/>
-        </w:rPr>
         <w:t xml:space="preserve"> </w:t>
       </w:r>
       <w:r>
@@ -1394,6 +1264,9 @@
         <w:jc w:val="center"/>
       </w:pPr>
       <w:r>
+        <w:rPr>
+          <w:noProof/>
+        </w:rPr>
         <w:lastRenderedPageBreak/>
         <w:drawing>
           <wp:inline distT="0" distB="0" distL="0" distR="0" wp14:anchorId="3144BB8C" wp14:editId="77AC72F5">
@@ -1434,6 +1307,9 @@
     </w:p>
     <w:p>
       <w:r>
+        <w:rPr>
+          <w:noProof/>
+        </w:rPr>
         <w:drawing>
           <wp:inline distT="0" distB="0" distL="0" distR="0" wp14:anchorId="39396796" wp14:editId="1D3FE80D">
             <wp:extent cx="5943600" cy="3325495"/>
@@ -1498,13 +1374,7 @@
     </w:p>
     <w:p>
       <w:r>
-        <w:t>SVM học một bộ phân loại H0 với lề tối đa, tức là,</w:t>
-      </w:r>
-      <w:r>
-        <w:t xml:space="preserve"> </w:t>
-      </w:r>
-      <w:r>
-        <w:t>siêu phẳng có lề lớn nhất trong số tất cả</w:t>
+        <w:t>SVM học một bộ phân loại H0 với lề tối đa, tức là, siêu phẳng có lề lớn nhất trong số tất cả</w:t>
       </w:r>
     </w:p>
     <w:p>
@@ -1514,17 +1384,14 @@
     </w:p>
     <w:p>
       <w:r>
-        <w:t>Nguyên tắc học tập này có thể được trình bày như sau</w:t>
-      </w:r>
-      <w:r>
-        <w:t xml:space="preserve"> </w:t>
-      </w:r>
-      <w:r>
-        <w:t>bài toán tối ưu bậc hai:</w:t>
-      </w:r>
-    </w:p>
-    <w:p>
-      <w:r>
+        <w:t>Nguyên tắc học tập này có thể được trình bày như sau bài toán tối ưu bậc hai:</w:t>
+      </w:r>
+    </w:p>
+    <w:p>
+      <w:r>
+        <w:rPr>
+          <w:noProof/>
+        </w:rPr>
         <w:lastRenderedPageBreak/>
         <w:drawing>
           <wp:inline distT="0" distB="0" distL="0" distR="0" wp14:anchorId="102E9B8E" wp14:editId="54CBA21F">
@@ -1565,19 +1432,7 @@
     </w:p>
     <w:p>
       <w:r>
-        <w:t>Học SVM tương đương với việc tối thiểu hóa</w:t>
-      </w:r>
-      <w:r>
-        <w:t xml:space="preserve"> </w:t>
-      </w:r>
-      <w:r>
-        <w:t>vấn đề</w:t>
-      </w:r>
-      <w:r>
-        <w:t xml:space="preserve"> sau</w:t>
-      </w:r>
-      <w:r>
-        <w:t>:</w:t>
+        <w:t>Học SVM tương đương với việc tối thiểu hóa vấn đề sau:</w:t>
       </w:r>
     </w:p>
     <w:p>
@@ -1585,6 +1440,9 @@
         <w:jc w:val="center"/>
       </w:pPr>
       <w:r>
+        <w:rPr>
+          <w:noProof/>
+        </w:rPr>
         <w:drawing>
           <wp:inline distT="0" distB="0" distL="0" distR="0" wp14:anchorId="02C2EB0A" wp14:editId="6A551359">
             <wp:extent cx="5943600" cy="1238885"/>
@@ -1629,6 +1487,9 @@
     </w:p>
     <w:p>
       <w:r>
+        <w:rPr>
+          <w:noProof/>
+        </w:rPr>
         <w:drawing>
           <wp:inline distT="0" distB="0" distL="0" distR="0" wp14:anchorId="540B9E0C" wp14:editId="15FBEE96">
             <wp:extent cx="5943600" cy="817245"/>
@@ -1673,6 +1534,9 @@
     </w:p>
     <w:p>
       <w:r>
+        <w:rPr>
+          <w:noProof/>
+        </w:rPr>
         <w:lastRenderedPageBreak/>
         <w:drawing>
           <wp:inline distT="0" distB="0" distL="0" distR="0" wp14:anchorId="6AB3AED0" wp14:editId="279E7AAE">
@@ -1711,7 +1575,1520 @@
         </w:drawing>
       </w:r>
     </w:p>
-    <w:p/>
+    <w:p>
+      <w:r>
+        <w:t>Xem xét bài toán với các ràng buộc về bất đẳng thức:</w:t>
+      </w:r>
+    </w:p>
+    <w:p>
+      <w:r>
+        <w:t>Cực tiểu hóa f(x) với điều kiện gi(x) ≤ 0</w:t>
+      </w:r>
+    </w:p>
+    <w:p>
+      <w:r>
+        <w:t>Điều kiện cần: có nghiệm x0 thỏa mãn</w:t>
+      </w:r>
+    </w:p>
+    <w:p>
+      <w:pPr>
+        <w:jc w:val="center"/>
+      </w:pPr>
+      <w:r>
+        <w:drawing>
+          <wp:inline distT="0" distB="0" distL="0" distR="0" wp14:anchorId="01F1E050" wp14:editId="54D329D8">
+            <wp:extent cx="3248478" cy="1152686"/>
+            <wp:effectExtent l="0" t="0" r="0" b="9525"/>
+            <wp:docPr id="14" name="Picture 14" descr="Text&#10;&#10;Description automatically generated"/>
+            <wp:cNvGraphicFramePr>
+              <a:graphicFrameLocks xmlns:a="http://schemas.openxmlformats.org/drawingml/2006/main" noChangeAspect="1"/>
+            </wp:cNvGraphicFramePr>
+            <a:graphic xmlns:a="http://schemas.openxmlformats.org/drawingml/2006/main">
+              <a:graphicData uri="http://schemas.openxmlformats.org/drawingml/2006/picture">
+                <pic:pic xmlns:pic="http://schemas.openxmlformats.org/drawingml/2006/picture">
+                  <pic:nvPicPr>
+                    <pic:cNvPr id="14" name="Picture 14" descr="Text&#10;&#10;Description automatically generated"/>
+                    <pic:cNvPicPr/>
+                  </pic:nvPicPr>
+                  <pic:blipFill>
+                    <a:blip r:embed="rId18"/>
+                    <a:stretch>
+                      <a:fillRect/>
+                    </a:stretch>
+                  </pic:blipFill>
+                  <pic:spPr>
+                    <a:xfrm>
+                      <a:off x="0" y="0"/>
+                      <a:ext cx="3248478" cy="1152686"/>
+                    </a:xfrm>
+                    <a:prstGeom prst="rect">
+                      <a:avLst/>
+                    </a:prstGeom>
+                  </pic:spPr>
+                </pic:pic>
+              </a:graphicData>
+            </a:graphic>
+          </wp:inline>
+        </w:drawing>
+      </w:r>
+    </w:p>
+    <w:p>
+      <w:r>
+        <w:t>¨ Ở đâu α! ≥ 0 là hệ số nhân Lagrange.</w:t>
+      </w:r>
+    </w:p>
+    <w:p>
+      <w:pPr>
+        <w:jc w:val="center"/>
+      </w:pPr>
+      <w:r>
+        <w:drawing>
+          <wp:inline distT="0" distB="0" distL="0" distR="0" wp14:anchorId="5B518F24" wp14:editId="62ED3A3B">
+            <wp:extent cx="2562583" cy="714475"/>
+            <wp:effectExtent l="0" t="0" r="0" b="9525"/>
+            <wp:docPr id="15" name="Picture 15"/>
+            <wp:cNvGraphicFramePr>
+              <a:graphicFrameLocks xmlns:a="http://schemas.openxmlformats.org/drawingml/2006/main" noChangeAspect="1"/>
+            </wp:cNvGraphicFramePr>
+            <a:graphic xmlns:a="http://schemas.openxmlformats.org/drawingml/2006/main">
+              <a:graphicData uri="http://schemas.openxmlformats.org/drawingml/2006/picture">
+                <pic:pic xmlns:pic="http://schemas.openxmlformats.org/drawingml/2006/picture">
+                  <pic:nvPicPr>
+                    <pic:cNvPr id="1" name=""/>
+                    <pic:cNvPicPr/>
+                  </pic:nvPicPr>
+                  <pic:blipFill>
+                    <a:blip r:embed="rId19"/>
+                    <a:stretch>
+                      <a:fillRect/>
+                    </a:stretch>
+                  </pic:blipFill>
+                  <pic:spPr>
+                    <a:xfrm>
+                      <a:off x="0" y="0"/>
+                      <a:ext cx="2562583" cy="714475"/>
+                    </a:xfrm>
+                    <a:prstGeom prst="rect">
+                      <a:avLst/>
+                    </a:prstGeom>
+                  </pic:spPr>
+                </pic:pic>
+              </a:graphicData>
+            </a:graphic>
+          </wp:inline>
+        </w:drawing>
+      </w:r>
+    </w:p>
+    <w:p>
+      <w:pPr>
+        <w:pStyle w:val="ListParagraph"/>
+        <w:numPr>
+          <w:ilvl w:val="0"/>
+          <w:numId w:val="1"/>
+        </w:numPr>
+      </w:pPr>
+      <w:r>
+        <w:t>L đ</w:t>
+      </w:r>
+      <w:r>
+        <w:t>ược gọi là hàm Lagrange.</w:t>
+      </w:r>
+    </w:p>
+    <w:p>
+      <w:r>
+        <w:t xml:space="preserve">¨ x được gọi là </w:t>
+      </w:r>
+      <w:r>
+        <w:t>primal variable</w:t>
+      </w:r>
+      <w:r>
+        <w:t xml:space="preserve"> (biến gốc)</w:t>
+      </w:r>
+    </w:p>
+    <w:p>
+      <w:r>
+        <w:t xml:space="preserve">được gọi là </w:t>
+      </w:r>
+      <w:r>
+        <w:t>dual variable</w:t>
+      </w:r>
+      <w:r>
+        <w:t xml:space="preserve"> (biến đối ngẫu)</w:t>
+      </w:r>
+    </w:p>
+    <w:p>
+      <w:r>
+        <w:lastRenderedPageBreak/>
+        <w:t>Hàm Lagrange cho bài toán [Eq. 10] là</w:t>
+      </w:r>
+      <w:r>
+        <w:t>:</w:t>
+      </w:r>
+    </w:p>
+    <w:p>
+      <w:pPr>
+        <w:jc w:val="center"/>
+      </w:pPr>
+      <w:r>
+        <w:drawing>
+          <wp:inline distT="0" distB="0" distL="0" distR="0" wp14:anchorId="0B4402DC" wp14:editId="482F3523">
+            <wp:extent cx="5943600" cy="752475"/>
+            <wp:effectExtent l="0" t="0" r="0" b="9525"/>
+            <wp:docPr id="16" name="Picture 16"/>
+            <wp:cNvGraphicFramePr>
+              <a:graphicFrameLocks xmlns:a="http://schemas.openxmlformats.org/drawingml/2006/main" noChangeAspect="1"/>
+            </wp:cNvGraphicFramePr>
+            <a:graphic xmlns:a="http://schemas.openxmlformats.org/drawingml/2006/main">
+              <a:graphicData uri="http://schemas.openxmlformats.org/drawingml/2006/picture">
+                <pic:pic xmlns:pic="http://schemas.openxmlformats.org/drawingml/2006/picture">
+                  <pic:nvPicPr>
+                    <pic:cNvPr id="1" name=""/>
+                    <pic:cNvPicPr/>
+                  </pic:nvPicPr>
+                  <pic:blipFill>
+                    <a:blip r:embed="rId20"/>
+                    <a:stretch>
+                      <a:fillRect/>
+                    </a:stretch>
+                  </pic:blipFill>
+                  <pic:spPr>
+                    <a:xfrm>
+                      <a:off x="0" y="0"/>
+                      <a:ext cx="5943600" cy="752475"/>
+                    </a:xfrm>
+                    <a:prstGeom prst="rect">
+                      <a:avLst/>
+                    </a:prstGeom>
+                  </pic:spPr>
+                </pic:pic>
+              </a:graphicData>
+            </a:graphic>
+          </wp:inline>
+        </w:drawing>
+      </w:r>
+    </w:p>
+    <w:p>
+      <w:r>
+        <w:t>Trường hợp mỗi α</w:t>
+      </w:r>
+      <w:r>
+        <w:rPr>
+          <w:vertAlign w:val="subscript"/>
+        </w:rPr>
+        <w:t>i</w:t>
+      </w:r>
+      <w:r>
+        <w:t xml:space="preserve"> ≥ 0 là hệ số nhân Lagrange.</w:t>
+      </w:r>
+    </w:p>
+    <w:p>
+      <w:r>
+        <w:t>Giải [Phương trình. 10] tương đương với minimax sau</w:t>
+      </w:r>
+    </w:p>
+    <w:p>
+      <w:r>
+        <w:t>vấn đề:</w:t>
+      </w:r>
+    </w:p>
+    <w:p>
+      <w:pPr>
+        <w:jc w:val="center"/>
+      </w:pPr>
+      <w:r>
+        <w:drawing>
+          <wp:inline distT="0" distB="0" distL="0" distR="0" wp14:anchorId="6D0FC806" wp14:editId="76682C8B">
+            <wp:extent cx="5943600" cy="1151890"/>
+            <wp:effectExtent l="0" t="0" r="0" b="0"/>
+            <wp:docPr id="17" name="Picture 17" descr="Text&#10;&#10;Description automatically generated"/>
+            <wp:cNvGraphicFramePr>
+              <a:graphicFrameLocks xmlns:a="http://schemas.openxmlformats.org/drawingml/2006/main" noChangeAspect="1"/>
+            </wp:cNvGraphicFramePr>
+            <a:graphic xmlns:a="http://schemas.openxmlformats.org/drawingml/2006/main">
+              <a:graphicData uri="http://schemas.openxmlformats.org/drawingml/2006/picture">
+                <pic:pic xmlns:pic="http://schemas.openxmlformats.org/drawingml/2006/picture">
+                  <pic:nvPicPr>
+                    <pic:cNvPr id="17" name="Picture 17" descr="Text&#10;&#10;Description automatically generated"/>
+                    <pic:cNvPicPr/>
+                  </pic:nvPicPr>
+                  <pic:blipFill>
+                    <a:blip r:embed="rId21"/>
+                    <a:stretch>
+                      <a:fillRect/>
+                    </a:stretch>
+                  </pic:blipFill>
+                  <pic:spPr>
+                    <a:xfrm>
+                      <a:off x="0" y="0"/>
+                      <a:ext cx="5943600" cy="1151890"/>
+                    </a:xfrm>
+                    <a:prstGeom prst="rect">
+                      <a:avLst/>
+                    </a:prstGeom>
+                  </pic:spPr>
+                </pic:pic>
+              </a:graphicData>
+            </a:graphic>
+          </wp:inline>
+        </w:drawing>
+      </w:r>
+    </w:p>
+    <w:p>
+      <w:r>
+        <w:t>Vấn đề nguyên thủy [Eq. 10] có thể suy ra bằng cách giải:</w:t>
+      </w:r>
+    </w:p>
+    <w:p>
+      <w:pPr>
+        <w:jc w:val="center"/>
+      </w:pPr>
+      <w:r>
+        <w:drawing>
+          <wp:inline distT="0" distB="0" distL="0" distR="0" wp14:anchorId="5DB8B756" wp14:editId="7B771B18">
+            <wp:extent cx="5943600" cy="1029970"/>
+            <wp:effectExtent l="0" t="0" r="0" b="0"/>
+            <wp:docPr id="18" name="Picture 18" descr="Text&#10;&#10;Description automatically generated"/>
+            <wp:cNvGraphicFramePr>
+              <a:graphicFrameLocks xmlns:a="http://schemas.openxmlformats.org/drawingml/2006/main" noChangeAspect="1"/>
+            </wp:cNvGraphicFramePr>
+            <a:graphic xmlns:a="http://schemas.openxmlformats.org/drawingml/2006/main">
+              <a:graphicData uri="http://schemas.openxmlformats.org/drawingml/2006/picture">
+                <pic:pic xmlns:pic="http://schemas.openxmlformats.org/drawingml/2006/picture">
+                  <pic:nvPicPr>
+                    <pic:cNvPr id="18" name="Picture 18" descr="Text&#10;&#10;Description automatically generated"/>
+                    <pic:cNvPicPr/>
+                  </pic:nvPicPr>
+                  <pic:blipFill>
+                    <a:blip r:embed="rId22"/>
+                    <a:stretch>
+                      <a:fillRect/>
+                    </a:stretch>
+                  </pic:blipFill>
+                  <pic:spPr>
+                    <a:xfrm>
+                      <a:off x="0" y="0"/>
+                      <a:ext cx="5943600" cy="1029970"/>
+                    </a:xfrm>
+                    <a:prstGeom prst="rect">
+                      <a:avLst/>
+                    </a:prstGeom>
+                  </pic:spPr>
+                </pic:pic>
+              </a:graphicData>
+            </a:graphic>
+          </wp:inline>
+        </w:drawing>
+      </w:r>
+    </w:p>
+    <w:p>
+      <w:r>
+        <w:t>Bài toán</w:t>
+      </w:r>
+      <w:r>
+        <w:t xml:space="preserve"> dual problem</w:t>
+      </w:r>
+      <w:r>
+        <w:t xml:space="preserve"> (đối ngẫu) của n</w:t>
+      </w:r>
+      <w:r>
+        <w:t>ó có nguồn gốc</w:t>
+      </w:r>
+      <w:r>
+        <w:t xml:space="preserve"> bằng cách giải:</w:t>
+      </w:r>
+    </w:p>
+    <w:p>
+      <w:pPr>
+        <w:jc w:val="center"/>
+      </w:pPr>
+      <w:r>
+        <w:drawing>
+          <wp:inline distT="0" distB="0" distL="0" distR="0" wp14:anchorId="78BD9F19" wp14:editId="57D6DDF5">
+            <wp:extent cx="5943600" cy="991870"/>
+            <wp:effectExtent l="0" t="0" r="0" b="0"/>
+            <wp:docPr id="19" name="Picture 19" descr="Text&#10;&#10;Description automatically generated with medium confidence"/>
+            <wp:cNvGraphicFramePr>
+              <a:graphicFrameLocks xmlns:a="http://schemas.openxmlformats.org/drawingml/2006/main" noChangeAspect="1"/>
+            </wp:cNvGraphicFramePr>
+            <a:graphic xmlns:a="http://schemas.openxmlformats.org/drawingml/2006/main">
+              <a:graphicData uri="http://schemas.openxmlformats.org/drawingml/2006/picture">
+                <pic:pic xmlns:pic="http://schemas.openxmlformats.org/drawingml/2006/picture">
+                  <pic:nvPicPr>
+                    <pic:cNvPr id="19" name="Picture 19" descr="Text&#10;&#10;Description automatically generated with medium confidence"/>
+                    <pic:cNvPicPr/>
+                  </pic:nvPicPr>
+                  <pic:blipFill>
+                    <a:blip r:embed="rId23"/>
+                    <a:stretch>
+                      <a:fillRect/>
+                    </a:stretch>
+                  </pic:blipFill>
+                  <pic:spPr>
+                    <a:xfrm>
+                      <a:off x="0" y="0"/>
+                      <a:ext cx="5943600" cy="991870"/>
+                    </a:xfrm>
+                    <a:prstGeom prst="rect">
+                      <a:avLst/>
+                    </a:prstGeom>
+                  </pic:spPr>
+                </pic:pic>
+              </a:graphicData>
+            </a:graphic>
+          </wp:inline>
+        </w:drawing>
+      </w:r>
+    </w:p>
+    <w:p>
+      <w:r>
+        <w:t>Được biết, giải pháp tối ưu cho [Eq. 10] sẽ đáp ứng</w:t>
+      </w:r>
+      <w:r>
+        <w:t xml:space="preserve"> </w:t>
+      </w:r>
+      <w:r>
+        <w:t>một số điều kiện được gọi là Karush-Kuhn-Tucker</w:t>
+      </w:r>
+    </w:p>
+    <w:p>
+      <w:r>
+        <w:t>(KKT) điều kiện.</w:t>
+      </w:r>
+    </w:p>
+    <w:p>
+      <w:r>
+        <w:t>Nhìn chung, các điều kiện KKT không đảm bảo</w:t>
+      </w:r>
+      <w:r>
+        <w:t xml:space="preserve"> </w:t>
+      </w:r>
+      <w:r>
+        <w:t>tính tối ưu của giải pháp.</w:t>
+      </w:r>
+    </w:p>
+    <w:p>
+      <w:r>
+        <w:t>May thay, do tính lồi của bài toán nguyên hàm</w:t>
+      </w:r>
+      <w:r>
+        <w:t xml:space="preserve"> </w:t>
+      </w:r>
+      <w:r>
+        <w:t>[Eq.10], các điều kiện KKT đều cần thiết và</w:t>
+      </w:r>
+    </w:p>
+    <w:p>
+      <w:r>
+        <w:t>đủ để đảm bảo tính tối ưu toàn cục của lời giải. Nó</w:t>
+      </w:r>
+      <w:r>
+        <w:t xml:space="preserve"> </w:t>
+      </w:r>
+      <w:r>
+        <w:t>có nghĩa là một vectơ thỏa mãn tất cả các điều kiện</w:t>
+      </w:r>
+      <w:r>
+        <w:t xml:space="preserve"> </w:t>
+      </w:r>
+      <w:r>
+        <w:t>KKT cung cấp</w:t>
+      </w:r>
+    </w:p>
+    <w:p>
+      <w:r>
+        <w:t>bộ phân loại tối ưu toàn cục.</w:t>
+      </w:r>
+    </w:p>
+    <w:p>
+      <w:r>
+        <w:t>¨ Tối ưu hóa lồi là 'dễ dàng' theo nghĩa là chúng ta luôn có thể</w:t>
+      </w:r>
+    </w:p>
+    <w:p>
+      <w:r>
+        <w:lastRenderedPageBreak/>
+        <w:t>tìm một giải pháp tốt với một sự đảm bảo có thể chứng minh được.</w:t>
+      </w:r>
+    </w:p>
+    <w:p>
+      <w:r>
+        <w:t>¨ Có nhiều thuật toán trong tài liệu, nhưng hầu hết là</w:t>
+      </w:r>
+      <w:r>
+        <w:t xml:space="preserve"> </w:t>
+      </w:r>
+      <w:r>
+        <w:t>lặp đi lặp lại.</w:t>
+      </w:r>
+    </w:p>
+    <w:p>
+      <w:r>
+        <w:t>Trên thực tế, bài toán [Eq.10] khá khó để tìm ra một phương trình hiệu quả</w:t>
+      </w:r>
+      <w:r>
+        <w:t xml:space="preserve"> </w:t>
+      </w:r>
+      <w:r>
+        <w:t>thuật toán. Do đó, vấn đề kép của nó là thích hợp hơn</w:t>
+      </w:r>
+    </w:p>
+    <w:p>
+      <w:pPr>
+        <w:rPr>
+          <w:b/>
+          <w:bCs/>
+          <w:i/>
+          <w:iCs/>
+          <w:color w:val="00B0F0"/>
+          <w:sz w:val="34"/>
+          <w:szCs w:val="34"/>
+          <w:u w:val="single"/>
+        </w:rPr>
+      </w:pPr>
+      <w:r>
+        <w:rPr>
+          <w:b/>
+          <w:bCs/>
+          <w:i/>
+          <w:iCs/>
+          <w:color w:val="00B0F0"/>
+          <w:sz w:val="34"/>
+          <w:szCs w:val="34"/>
+          <w:u w:val="single"/>
+        </w:rPr>
+        <w:t>Karush-kuhn-tucker</w:t>
+      </w:r>
+    </w:p>
+    <w:p>
+      <w:pPr>
+        <w:rPr>
+          <w:sz w:val="28"/>
+          <w:szCs w:val="28"/>
+        </w:rPr>
+      </w:pPr>
+      <w:r>
+        <w:rPr>
+          <w:sz w:val="28"/>
+          <w:szCs w:val="28"/>
+        </w:rPr>
+        <w:t>Phương trình cuối cùng [Eq. 16] xuất phát từ một kết quả tốt đẹp từ</w:t>
+      </w:r>
+      <w:r>
+        <w:rPr>
+          <w:sz w:val="28"/>
+          <w:szCs w:val="28"/>
+        </w:rPr>
+        <w:t xml:space="preserve"> </w:t>
+      </w:r>
+      <w:r>
+        <w:rPr>
+          <w:sz w:val="28"/>
+          <w:szCs w:val="28"/>
+        </w:rPr>
+        <w:t>thuyết nhị nguyên.</w:t>
+      </w:r>
+    </w:p>
+    <w:p>
+      <w:pPr>
+        <w:rPr>
+          <w:sz w:val="28"/>
+          <w:szCs w:val="28"/>
+        </w:rPr>
+      </w:pPr>
+      <w:r>
+        <w:rPr>
+          <w:sz w:val="28"/>
+          <w:szCs w:val="28"/>
+        </w:rPr>
+        <w:t xml:space="preserve">¨ Lưu ý: bất kỳ </w:t>
+      </w:r>
+      <w:r>
+        <w:rPr>
+          <w:rFonts w:ascii="Cambria Math" w:hAnsi="Cambria Math" w:cs="Cambria Math"/>
+          <w:sz w:val="28"/>
+          <w:szCs w:val="28"/>
+        </w:rPr>
+        <w:t>𝛼</w:t>
+      </w:r>
+      <w:r>
+        <w:rPr>
+          <w:sz w:val="28"/>
+          <w:szCs w:val="28"/>
+        </w:rPr>
+        <w:t>! &gt; 0 sẽ ngụ ý rằng điểm liên kết xi nằm trong một</w:t>
+      </w:r>
+      <w:r>
+        <w:rPr>
+          <w:sz w:val="28"/>
+          <w:szCs w:val="28"/>
+        </w:rPr>
+        <w:t xml:space="preserve"> </w:t>
+      </w:r>
+      <w:r>
+        <w:rPr>
+          <w:sz w:val="28"/>
+          <w:szCs w:val="28"/>
+        </w:rPr>
+        <w:t>siêu phẳng biên (H+ hoặc H-).</w:t>
+      </w:r>
+    </w:p>
+    <w:p>
+      <w:pPr>
+        <w:rPr>
+          <w:sz w:val="28"/>
+          <w:szCs w:val="28"/>
+        </w:rPr>
+      </w:pPr>
+      <w:r>
+        <w:rPr>
+          <w:sz w:val="28"/>
+          <w:szCs w:val="28"/>
+        </w:rPr>
+        <w:t>¨ Một điểm biên như vậy được đặt tên là một vectơ hỗ trợ.</w:t>
+      </w:r>
+    </w:p>
+    <w:p>
+      <w:pPr>
+        <w:rPr>
+          <w:sz w:val="28"/>
+          <w:szCs w:val="28"/>
+        </w:rPr>
+      </w:pPr>
+      <w:r>
+        <w:rPr>
+          <w:sz w:val="28"/>
+          <w:szCs w:val="28"/>
+        </w:rPr>
+        <w:t xml:space="preserve">¨ Một vectơ không hỗ trợ sẽ tương ứng với </w:t>
+      </w:r>
+      <w:r>
+        <w:rPr>
+          <w:rFonts w:ascii="Cambria Math" w:hAnsi="Cambria Math" w:cs="Cambria Math"/>
+          <w:sz w:val="28"/>
+          <w:szCs w:val="28"/>
+        </w:rPr>
+        <w:t>𝛼</w:t>
+      </w:r>
+      <w:r>
+        <w:rPr>
+          <w:sz w:val="28"/>
+          <w:szCs w:val="28"/>
+        </w:rPr>
+        <w:t>! = 0</w:t>
+      </w:r>
+    </w:p>
+    <w:p>
+      <w:r>
+        <w:drawing>
+          <wp:inline distT="0" distB="0" distL="0" distR="0" wp14:anchorId="180B9C17" wp14:editId="4A058A83">
+            <wp:extent cx="5943600" cy="2168525"/>
+            <wp:effectExtent l="0" t="0" r="0" b="3175"/>
+            <wp:docPr id="20" name="Picture 20" descr="A picture containing text&#10;&#10;Description automatically generated"/>
+            <wp:cNvGraphicFramePr>
+              <a:graphicFrameLocks xmlns:a="http://schemas.openxmlformats.org/drawingml/2006/main" noChangeAspect="1"/>
+            </wp:cNvGraphicFramePr>
+            <a:graphic xmlns:a="http://schemas.openxmlformats.org/drawingml/2006/main">
+              <a:graphicData uri="http://schemas.openxmlformats.org/drawingml/2006/picture">
+                <pic:pic xmlns:pic="http://schemas.openxmlformats.org/drawingml/2006/picture">
+                  <pic:nvPicPr>
+                    <pic:cNvPr id="20" name="Picture 20" descr="A picture containing text&#10;&#10;Description automatically generated"/>
+                    <pic:cNvPicPr/>
+                  </pic:nvPicPr>
+                  <pic:blipFill>
+                    <a:blip r:embed="rId24"/>
+                    <a:stretch>
+                      <a:fillRect/>
+                    </a:stretch>
+                  </pic:blipFill>
+                  <pic:spPr>
+                    <a:xfrm>
+                      <a:off x="0" y="0"/>
+                      <a:ext cx="5943600" cy="2168525"/>
+                    </a:xfrm>
+                    <a:prstGeom prst="rect">
+                      <a:avLst/>
+                    </a:prstGeom>
+                  </pic:spPr>
+                </pic:pic>
+              </a:graphicData>
+            </a:graphic>
+          </wp:inline>
+        </w:drawing>
+      </w:r>
+    </w:p>
+    <w:p>
+      <w:pPr>
+        <w:rPr>
+          <w:b/>
+          <w:bCs/>
+          <w:i/>
+          <w:iCs/>
+          <w:color w:val="00B0F0"/>
+          <w:sz w:val="34"/>
+          <w:szCs w:val="34"/>
+          <w:u w:val="single"/>
+        </w:rPr>
+      </w:pPr>
+      <w:r>
+        <w:rPr>
+          <w:b/>
+          <w:bCs/>
+          <w:i/>
+          <w:iCs/>
+          <w:color w:val="00B0F0"/>
+          <w:sz w:val="34"/>
+          <w:szCs w:val="34"/>
+          <w:u w:val="single"/>
+        </w:rPr>
+        <w:t>The dual form</w:t>
+      </w:r>
+      <w:r>
+        <w:rPr>
+          <w:b/>
+          <w:bCs/>
+          <w:i/>
+          <w:iCs/>
+          <w:color w:val="00B0F0"/>
+          <w:sz w:val="34"/>
+          <w:szCs w:val="34"/>
+          <w:u w:val="single"/>
+        </w:rPr>
+        <w:t xml:space="preserve"> (Hình thức kép)</w:t>
+      </w:r>
+    </w:p>
+    <w:p>
+      <w:pPr>
+        <w:jc w:val="center"/>
+        <w:rPr>
+          <w:sz w:val="28"/>
+          <w:szCs w:val="28"/>
+        </w:rPr>
+      </w:pPr>
+      <w:r>
+        <w:rPr>
+          <w:sz w:val="28"/>
+          <w:szCs w:val="28"/>
+        </w:rPr>
+        <w:drawing>
+          <wp:inline distT="0" distB="0" distL="0" distR="0" wp14:anchorId="032F4DE2" wp14:editId="55D004B0">
+            <wp:extent cx="4802168" cy="2244090"/>
+            <wp:effectExtent l="0" t="0" r="0" b="3810"/>
+            <wp:docPr id="21" name="Picture 21" descr="Text, letter&#10;&#10;Description automatically generated"/>
+            <wp:cNvGraphicFramePr>
+              <a:graphicFrameLocks xmlns:a="http://schemas.openxmlformats.org/drawingml/2006/main" noChangeAspect="1"/>
+            </wp:cNvGraphicFramePr>
+            <a:graphic xmlns:a="http://schemas.openxmlformats.org/drawingml/2006/main">
+              <a:graphicData uri="http://schemas.openxmlformats.org/drawingml/2006/picture">
+                <pic:pic xmlns:pic="http://schemas.openxmlformats.org/drawingml/2006/picture">
+                  <pic:nvPicPr>
+                    <pic:cNvPr id="21" name="Picture 21" descr="Text, letter&#10;&#10;Description automatically generated"/>
+                    <pic:cNvPicPr/>
+                  </pic:nvPicPr>
+                  <pic:blipFill>
+                    <a:blip r:embed="rId25"/>
+                    <a:stretch>
+                      <a:fillRect/>
+                    </a:stretch>
+                  </pic:blipFill>
+                  <pic:spPr>
+                    <a:xfrm>
+                      <a:off x="0" y="0"/>
+                      <a:ext cx="4803581" cy="2244750"/>
+                    </a:xfrm>
+                    <a:prstGeom prst="rect">
+                      <a:avLst/>
+                    </a:prstGeom>
+                  </pic:spPr>
+                </pic:pic>
+              </a:graphicData>
+            </a:graphic>
+          </wp:inline>
+        </w:drawing>
+      </w:r>
+    </w:p>
+    <w:p>
+      <w:pPr>
+        <w:pStyle w:val="ListParagraph"/>
+        <w:numPr>
+          <w:ilvl w:val="0"/>
+          <w:numId w:val="1"/>
+        </w:numPr>
+        <w:rPr>
+          <w:sz w:val="28"/>
+          <w:szCs w:val="28"/>
+        </w:rPr>
+      </w:pPr>
+      <w:r>
+        <w:rPr>
+          <w:sz w:val="28"/>
+          <w:szCs w:val="28"/>
+        </w:rPr>
+        <w:lastRenderedPageBreak/>
+        <w:t xml:space="preserve">Counterpart: </w:t>
+      </w:r>
+      <w:r>
+        <w:rPr>
+          <w:sz w:val="28"/>
+          <w:szCs w:val="28"/>
+        </w:rPr>
+        <w:t>đối tác</w:t>
+      </w:r>
+    </w:p>
+    <w:p>
+      <w:pPr>
+        <w:pStyle w:val="ListParagraph"/>
+        <w:numPr>
+          <w:ilvl w:val="0"/>
+          <w:numId w:val="1"/>
+        </w:numPr>
+        <w:rPr>
+          <w:sz w:val="28"/>
+          <w:szCs w:val="28"/>
+        </w:rPr>
+      </w:pPr>
+      <w:r>
+        <w:rPr>
+          <w:sz w:val="28"/>
+          <w:szCs w:val="28"/>
+        </w:rPr>
+        <w:t>Zeroing: Bỏ …. Đi</w:t>
+      </w:r>
+    </w:p>
+    <w:p>
+      <w:pPr>
+        <w:ind w:left="360"/>
+        <w:jc w:val="center"/>
+        <w:rPr>
+          <w:sz w:val="28"/>
+          <w:szCs w:val="28"/>
+        </w:rPr>
+      </w:pPr>
+      <w:r>
+        <w:rPr>
+          <w:sz w:val="28"/>
+          <w:szCs w:val="28"/>
+        </w:rPr>
+        <w:drawing>
+          <wp:inline distT="0" distB="0" distL="0" distR="0" wp14:anchorId="4E12FE88" wp14:editId="20C7DA51">
+            <wp:extent cx="4152900" cy="2315153"/>
+            <wp:effectExtent l="0" t="0" r="0" b="9525"/>
+            <wp:docPr id="22" name="Picture 22" descr="Text, letter&#10;&#10;Description automatically generated"/>
+            <wp:cNvGraphicFramePr>
+              <a:graphicFrameLocks xmlns:a="http://schemas.openxmlformats.org/drawingml/2006/main" noChangeAspect="1"/>
+            </wp:cNvGraphicFramePr>
+            <a:graphic xmlns:a="http://schemas.openxmlformats.org/drawingml/2006/main">
+              <a:graphicData uri="http://schemas.openxmlformats.org/drawingml/2006/picture">
+                <pic:pic xmlns:pic="http://schemas.openxmlformats.org/drawingml/2006/picture">
+                  <pic:nvPicPr>
+                    <pic:cNvPr id="22" name="Picture 22" descr="Text, letter&#10;&#10;Description automatically generated"/>
+                    <pic:cNvPicPr/>
+                  </pic:nvPicPr>
+                  <pic:blipFill>
+                    <a:blip r:embed="rId26"/>
+                    <a:stretch>
+                      <a:fillRect/>
+                    </a:stretch>
+                  </pic:blipFill>
+                  <pic:spPr>
+                    <a:xfrm>
+                      <a:off x="0" y="0"/>
+                      <a:ext cx="4168174" cy="2323668"/>
+                    </a:xfrm>
+                    <a:prstGeom prst="rect">
+                      <a:avLst/>
+                    </a:prstGeom>
+                  </pic:spPr>
+                </pic:pic>
+              </a:graphicData>
+            </a:graphic>
+          </wp:inline>
+        </w:drawing>
+      </w:r>
+    </w:p>
+    <w:p>
+      <w:pPr>
+        <w:pStyle w:val="ListParagraph"/>
+        <w:numPr>
+          <w:ilvl w:val="0"/>
+          <w:numId w:val="1"/>
+        </w:numPr>
+        <w:rPr>
+          <w:sz w:val="28"/>
+          <w:szCs w:val="28"/>
+        </w:rPr>
+      </w:pPr>
+      <w:r>
+        <w:rPr>
+          <w:sz w:val="28"/>
+          <w:szCs w:val="28"/>
+        </w:rPr>
+        <w:t>E</w:t>
+      </w:r>
+      <w:r>
+        <w:rPr>
+          <w:sz w:val="28"/>
+          <w:szCs w:val="28"/>
+        </w:rPr>
+        <w:t>quivalent</w:t>
+      </w:r>
+      <w:r>
+        <w:rPr>
+          <w:sz w:val="28"/>
+          <w:szCs w:val="28"/>
+        </w:rPr>
+        <w:t>: tương đương</w:t>
+      </w:r>
+    </w:p>
+    <w:p>
+      <w:pPr>
+        <w:pStyle w:val="ListParagraph"/>
+        <w:numPr>
+          <w:ilvl w:val="0"/>
+          <w:numId w:val="1"/>
+        </w:numPr>
+        <w:rPr>
+          <w:sz w:val="28"/>
+          <w:szCs w:val="28"/>
+        </w:rPr>
+      </w:pPr>
+      <w:r>
+        <w:rPr>
+          <w:sz w:val="28"/>
+          <w:szCs w:val="28"/>
+        </w:rPr>
+        <w:t>Primal: đầu tiên</w:t>
+      </w:r>
+    </w:p>
+    <w:p>
+      <w:pPr>
+        <w:pStyle w:val="ListParagraph"/>
+        <w:numPr>
+          <w:ilvl w:val="0"/>
+          <w:numId w:val="1"/>
+        </w:numPr>
+        <w:rPr>
+          <w:sz w:val="28"/>
+          <w:szCs w:val="28"/>
+        </w:rPr>
+      </w:pPr>
+      <w:r>
+        <w:rPr>
+          <w:sz w:val="28"/>
+          <w:szCs w:val="28"/>
+        </w:rPr>
+        <w:t>E</w:t>
+      </w:r>
+      <w:r>
+        <w:rPr>
+          <w:sz w:val="28"/>
+          <w:szCs w:val="28"/>
+        </w:rPr>
+        <w:t>fficient</w:t>
+      </w:r>
+      <w:r>
+        <w:rPr>
+          <w:sz w:val="28"/>
+          <w:szCs w:val="28"/>
+        </w:rPr>
+        <w:t>: có hiệu quả</w:t>
+      </w:r>
+    </w:p>
+    <w:p>
+      <w:pPr>
+        <w:pStyle w:val="ListParagraph"/>
+        <w:numPr>
+          <w:ilvl w:val="0"/>
+          <w:numId w:val="1"/>
+        </w:numPr>
+        <w:rPr>
+          <w:sz w:val="28"/>
+          <w:szCs w:val="28"/>
+        </w:rPr>
+      </w:pPr>
+      <w:r>
+        <w:rPr>
+          <w:sz w:val="28"/>
+          <w:szCs w:val="28"/>
+        </w:rPr>
+        <w:t>I</w:t>
+      </w:r>
+      <w:r>
+        <w:rPr>
+          <w:sz w:val="28"/>
+          <w:szCs w:val="28"/>
+        </w:rPr>
+        <w:t>terative</w:t>
+      </w:r>
+      <w:r>
+        <w:rPr>
+          <w:sz w:val="28"/>
+          <w:szCs w:val="28"/>
+        </w:rPr>
+        <w:t>: lặp lại</w:t>
+      </w:r>
+    </w:p>
+    <w:p>
+      <w:pPr>
+        <w:pStyle w:val="ListParagraph"/>
+        <w:numPr>
+          <w:ilvl w:val="0"/>
+          <w:numId w:val="1"/>
+        </w:numPr>
+        <w:rPr>
+          <w:sz w:val="28"/>
+          <w:szCs w:val="28"/>
+        </w:rPr>
+      </w:pPr>
+      <w:r>
+        <w:rPr>
+          <w:sz w:val="28"/>
+          <w:szCs w:val="28"/>
+        </w:rPr>
+        <w:t>C</w:t>
+      </w:r>
+      <w:r>
+        <w:rPr>
+          <w:sz w:val="28"/>
+          <w:szCs w:val="28"/>
+        </w:rPr>
+        <w:t>omplicated</w:t>
+      </w:r>
+      <w:r>
+        <w:rPr>
+          <w:sz w:val="28"/>
+          <w:szCs w:val="28"/>
+        </w:rPr>
+        <w:t>: phức tạp</w:t>
+      </w:r>
+    </w:p>
+    <w:p>
+      <w:pPr>
+        <w:ind w:left="360"/>
+        <w:rPr>
+          <w:sz w:val="28"/>
+          <w:szCs w:val="28"/>
+        </w:rPr>
+      </w:pPr>
+      <w:r>
+        <w:rPr>
+          <w:sz w:val="28"/>
+          <w:szCs w:val="28"/>
+        </w:rPr>
+        <w:t xml:space="preserve">Khi vấn đề đối ngẫu được giải quyết cho </w:t>
+      </w:r>
+      <w:r>
+        <w:rPr>
+          <w:rFonts w:ascii="Cambria Math" w:hAnsi="Cambria Math" w:cs="Cambria Math"/>
+          <w:sz w:val="28"/>
+          <w:szCs w:val="28"/>
+        </w:rPr>
+        <w:t>𝜶</w:t>
+      </w:r>
+      <w:r>
+        <w:rPr>
+          <w:sz w:val="28"/>
+          <w:szCs w:val="28"/>
+        </w:rPr>
+        <w:t>, chúng ta có thể khôi phục</w:t>
+      </w:r>
+      <w:r>
+        <w:rPr>
+          <w:sz w:val="28"/>
+          <w:szCs w:val="28"/>
+        </w:rPr>
+        <w:t xml:space="preserve"> </w:t>
+      </w:r>
+      <w:r>
+        <w:rPr>
+          <w:sz w:val="28"/>
+          <w:szCs w:val="28"/>
+        </w:rPr>
+        <w:t>giải pháp tối ưu cho vấn đề [Eq.10] bằng cách sử dụng KKT.</w:t>
+      </w:r>
+    </w:p>
+    <w:p>
+      <w:pPr>
+        <w:ind w:left="360"/>
+        <w:rPr>
+          <w:sz w:val="28"/>
+          <w:szCs w:val="28"/>
+        </w:rPr>
+      </w:pPr>
+      <w:r>
+        <w:rPr>
+          <w:sz w:val="28"/>
+          <w:szCs w:val="28"/>
+        </w:rPr>
+        <w:t>Gọi SV là tập hợp tất cả các vectơ hỗ trợ</w:t>
+      </w:r>
+    </w:p>
+    <w:p>
+      <w:pPr>
+        <w:ind w:left="360"/>
+        <w:rPr>
+          <w:sz w:val="28"/>
+          <w:szCs w:val="28"/>
+        </w:rPr>
+      </w:pPr>
+      <w:r>
+        <w:rPr>
+          <w:sz w:val="28"/>
+          <w:szCs w:val="28"/>
+        </w:rPr>
+        <w:t>¨ SV là tập con của dữ liệu huấn luyện.</w:t>
+      </w:r>
+    </w:p>
+    <w:p>
+      <w:pPr>
+        <w:ind w:left="360"/>
+        <w:rPr>
+          <w:sz w:val="28"/>
+          <w:szCs w:val="28"/>
+        </w:rPr>
+      </w:pPr>
+      <w:r>
+        <w:rPr>
+          <w:sz w:val="28"/>
+          <w:szCs w:val="28"/>
+        </w:rPr>
+        <w:t xml:space="preserve">¨ </w:t>
+      </w:r>
+      <w:r>
+        <w:rPr>
+          <w:sz w:val="28"/>
+          <w:szCs w:val="28"/>
+        </w:rPr>
+        <w:t>anpha</w:t>
+      </w:r>
+      <w:r>
+        <w:rPr>
+          <w:sz w:val="28"/>
+          <w:szCs w:val="28"/>
+          <w:vertAlign w:val="subscript"/>
+        </w:rPr>
+        <w:t>i</w:t>
+      </w:r>
+      <w:r>
+        <w:rPr>
+          <w:sz w:val="28"/>
+          <w:szCs w:val="28"/>
+        </w:rPr>
+        <w:t xml:space="preserve"> &gt; 0 cho thấy xi là một vectơ hỗ trợ.</w:t>
+      </w:r>
+    </w:p>
+    <w:p>
+      <w:pPr>
+        <w:ind w:left="360"/>
+        <w:rPr>
+          <w:sz w:val="28"/>
+          <w:szCs w:val="28"/>
+        </w:rPr>
+      </w:pPr>
+      <w:r>
+        <w:rPr>
+          <w:sz w:val="28"/>
+          <w:szCs w:val="28"/>
+        </w:rPr>
+        <w:t>Chúng ta có thể tính toán w* bằng cách sử dụng [Eq.12]. Vì thế:</w:t>
+      </w:r>
+    </w:p>
+    <w:p>
+      <w:pPr>
+        <w:ind w:left="360"/>
+        <w:rPr>
+          <w:sz w:val="28"/>
+          <w:szCs w:val="28"/>
+        </w:rPr>
+      </w:pPr>
+      <w:r>
+        <w:rPr>
+          <w:sz w:val="28"/>
+          <w:szCs w:val="28"/>
+        </w:rPr>
+        <w:drawing>
+          <wp:inline distT="0" distB="0" distL="0" distR="0" wp14:anchorId="653596AE" wp14:editId="45B9D273">
+            <wp:extent cx="5943600" cy="520700"/>
+            <wp:effectExtent l="0" t="0" r="0" b="0"/>
+            <wp:docPr id="24" name="Picture 24"/>
+            <wp:cNvGraphicFramePr>
+              <a:graphicFrameLocks xmlns:a="http://schemas.openxmlformats.org/drawingml/2006/main" noChangeAspect="1"/>
+            </wp:cNvGraphicFramePr>
+            <a:graphic xmlns:a="http://schemas.openxmlformats.org/drawingml/2006/main">
+              <a:graphicData uri="http://schemas.openxmlformats.org/drawingml/2006/picture">
+                <pic:pic xmlns:pic="http://schemas.openxmlformats.org/drawingml/2006/picture">
+                  <pic:nvPicPr>
+                    <pic:cNvPr id="1" name=""/>
+                    <pic:cNvPicPr/>
+                  </pic:nvPicPr>
+                  <pic:blipFill>
+                    <a:blip r:embed="rId27"/>
+                    <a:stretch>
+                      <a:fillRect/>
+                    </a:stretch>
+                  </pic:blipFill>
+                  <pic:spPr>
+                    <a:xfrm>
+                      <a:off x="0" y="0"/>
+                      <a:ext cx="5943600" cy="520700"/>
+                    </a:xfrm>
+                    <a:prstGeom prst="rect">
+                      <a:avLst/>
+                    </a:prstGeom>
+                  </pic:spPr>
+                </pic:pic>
+              </a:graphicData>
+            </a:graphic>
+          </wp:inline>
+        </w:drawing>
+      </w:r>
+    </w:p>
+    <w:p>
+      <w:pPr>
+        <w:ind w:left="360"/>
+        <w:rPr>
+          <w:sz w:val="28"/>
+          <w:szCs w:val="28"/>
+        </w:rPr>
+      </w:pPr>
+      <w:r>
+        <w:rPr>
+          <w:sz w:val="28"/>
+          <w:szCs w:val="28"/>
+        </w:rPr>
+        <w:t xml:space="preserve">Để tìm b*, chúng ta lấy chỉ số k sao cho </w:t>
+      </w:r>
+      <w:r>
+        <w:rPr>
+          <w:rFonts w:ascii="Cambria Math" w:hAnsi="Cambria Math" w:cs="Cambria Math"/>
+          <w:sz w:val="28"/>
+          <w:szCs w:val="28"/>
+        </w:rPr>
+        <w:t>𝛼</w:t>
+      </w:r>
+      <w:r>
+        <w:rPr>
+          <w:sz w:val="28"/>
+          <w:szCs w:val="28"/>
+          <w:vertAlign w:val="subscript"/>
+        </w:rPr>
+        <w:t>k</w:t>
+      </w:r>
+      <w:r>
+        <w:rPr>
+          <w:sz w:val="28"/>
+          <w:szCs w:val="28"/>
+        </w:rPr>
+        <w:t xml:space="preserve"> &gt; 0:</w:t>
+      </w:r>
+    </w:p>
+    <w:p>
+      <w:pPr>
+        <w:ind w:left="360"/>
+        <w:jc w:val="center"/>
+        <w:rPr>
+          <w:sz w:val="28"/>
+          <w:szCs w:val="28"/>
+        </w:rPr>
+      </w:pPr>
+      <w:r>
+        <w:rPr>
+          <w:sz w:val="28"/>
+          <w:szCs w:val="28"/>
+        </w:rPr>
+        <w:drawing>
+          <wp:inline distT="0" distB="0" distL="0" distR="0" wp14:anchorId="27AA5A06" wp14:editId="380174E4">
+            <wp:extent cx="4541173" cy="777240"/>
+            <wp:effectExtent l="0" t="0" r="0" b="3810"/>
+            <wp:docPr id="25" name="Picture 25" descr="A picture containing chart&#10;&#10;Description automatically generated"/>
+            <wp:cNvGraphicFramePr>
+              <a:graphicFrameLocks xmlns:a="http://schemas.openxmlformats.org/drawingml/2006/main" noChangeAspect="1"/>
+            </wp:cNvGraphicFramePr>
+            <a:graphic xmlns:a="http://schemas.openxmlformats.org/drawingml/2006/main">
+              <a:graphicData uri="http://schemas.openxmlformats.org/drawingml/2006/picture">
+                <pic:pic xmlns:pic="http://schemas.openxmlformats.org/drawingml/2006/picture">
+                  <pic:nvPicPr>
+                    <pic:cNvPr id="25" name="Picture 25" descr="A picture containing chart&#10;&#10;Description automatically generated"/>
+                    <pic:cNvPicPr/>
+                  </pic:nvPicPr>
+                  <pic:blipFill>
+                    <a:blip r:embed="rId28"/>
+                    <a:stretch>
+                      <a:fillRect/>
+                    </a:stretch>
+                  </pic:blipFill>
+                  <pic:spPr>
+                    <a:xfrm>
+                      <a:off x="0" y="0"/>
+                      <a:ext cx="4544136" cy="777747"/>
+                    </a:xfrm>
+                    <a:prstGeom prst="rect">
+                      <a:avLst/>
+                    </a:prstGeom>
+                  </pic:spPr>
+                </pic:pic>
+              </a:graphicData>
+            </a:graphic>
+          </wp:inline>
+        </w:drawing>
+      </w:r>
+    </w:p>
+    <w:p>
+      <w:pPr>
+        <w:ind w:left="360"/>
+        <w:rPr>
+          <w:sz w:val="28"/>
+          <w:szCs w:val="28"/>
+        </w:rPr>
+      </w:pPr>
+      <w:r>
+        <w:rPr>
+          <w:sz w:val="28"/>
+          <w:szCs w:val="28"/>
+        </w:rPr>
+        <w:lastRenderedPageBreak/>
+        <w:drawing>
+          <wp:inline distT="0" distB="0" distL="0" distR="0" wp14:anchorId="64CBF38E" wp14:editId="6262E97B">
+            <wp:extent cx="5943600" cy="3369310"/>
+            <wp:effectExtent l="0" t="0" r="0" b="2540"/>
+            <wp:docPr id="26" name="Picture 26" descr="Text, letter&#10;&#10;Description automatically generated"/>
+            <wp:cNvGraphicFramePr>
+              <a:graphicFrameLocks xmlns:a="http://schemas.openxmlformats.org/drawingml/2006/main" noChangeAspect="1"/>
+            </wp:cNvGraphicFramePr>
+            <a:graphic xmlns:a="http://schemas.openxmlformats.org/drawingml/2006/main">
+              <a:graphicData uri="http://schemas.openxmlformats.org/drawingml/2006/picture">
+                <pic:pic xmlns:pic="http://schemas.openxmlformats.org/drawingml/2006/picture">
+                  <pic:nvPicPr>
+                    <pic:cNvPr id="26" name="Picture 26" descr="Text, letter&#10;&#10;Description automatically generated"/>
+                    <pic:cNvPicPr/>
+                  </pic:nvPicPr>
+                  <pic:blipFill>
+                    <a:blip r:embed="rId29"/>
+                    <a:stretch>
+                      <a:fillRect/>
+                    </a:stretch>
+                  </pic:blipFill>
+                  <pic:spPr>
+                    <a:xfrm>
+                      <a:off x="0" y="0"/>
+                      <a:ext cx="5943600" cy="3369310"/>
+                    </a:xfrm>
+                    <a:prstGeom prst="rect">
+                      <a:avLst/>
+                    </a:prstGeom>
+                  </pic:spPr>
+                </pic:pic>
+              </a:graphicData>
+            </a:graphic>
+          </wp:inline>
+        </w:drawing>
+      </w:r>
+    </w:p>
+    <w:p>
+      <w:pPr>
+        <w:pStyle w:val="ListParagraph"/>
+        <w:numPr>
+          <w:ilvl w:val="0"/>
+          <w:numId w:val="1"/>
+        </w:numPr>
+        <w:rPr>
+          <w:sz w:val="28"/>
+          <w:szCs w:val="28"/>
+        </w:rPr>
+      </w:pPr>
+      <w:r>
+        <w:rPr>
+          <w:sz w:val="28"/>
+          <w:szCs w:val="28"/>
+        </w:rPr>
+        <w:t>D</w:t>
+      </w:r>
+      <w:r>
+        <w:rPr>
+          <w:sz w:val="28"/>
+          <w:szCs w:val="28"/>
+        </w:rPr>
+        <w:t>ecision</w:t>
+      </w:r>
+      <w:r>
+        <w:rPr>
+          <w:sz w:val="28"/>
+          <w:szCs w:val="28"/>
+        </w:rPr>
+        <w:t>: quyết định</w:t>
+      </w:r>
+    </w:p>
+    <w:p>
+      <w:pPr>
+        <w:pStyle w:val="ListParagraph"/>
+        <w:numPr>
+          <w:ilvl w:val="0"/>
+          <w:numId w:val="1"/>
+        </w:numPr>
+        <w:rPr>
+          <w:sz w:val="28"/>
+          <w:szCs w:val="28"/>
+        </w:rPr>
+      </w:pPr>
+      <w:r>
+        <w:rPr>
+          <w:sz w:val="28"/>
+          <w:szCs w:val="28"/>
+        </w:rPr>
+        <w:t>B</w:t>
+      </w:r>
+      <w:r>
+        <w:rPr>
+          <w:sz w:val="28"/>
+          <w:szCs w:val="28"/>
+        </w:rPr>
+        <w:t>oundary</w:t>
+      </w:r>
+      <w:r>
+        <w:rPr>
+          <w:sz w:val="28"/>
+          <w:szCs w:val="28"/>
+        </w:rPr>
+        <w:t>: ranh giới</w:t>
+      </w:r>
+    </w:p>
+    <w:p>
+      <w:pPr>
+        <w:pStyle w:val="ListParagraph"/>
+        <w:numPr>
+          <w:ilvl w:val="0"/>
+          <w:numId w:val="1"/>
+        </w:numPr>
+        <w:rPr>
+          <w:sz w:val="28"/>
+          <w:szCs w:val="28"/>
+        </w:rPr>
+      </w:pPr>
+      <w:r>
+        <w:rPr>
+          <w:sz w:val="28"/>
+          <w:szCs w:val="28"/>
+        </w:rPr>
+        <w:t>I</w:t>
+      </w:r>
+      <w:r>
+        <w:rPr>
+          <w:sz w:val="28"/>
+          <w:szCs w:val="28"/>
+        </w:rPr>
+        <w:t>nstance</w:t>
+      </w:r>
+      <w:r>
+        <w:rPr>
+          <w:sz w:val="28"/>
+          <w:szCs w:val="28"/>
+        </w:rPr>
+        <w:t>: ví dụ</w:t>
+      </w:r>
+    </w:p>
+    <w:p>
+      <w:pPr>
+        <w:pStyle w:val="ListParagraph"/>
+        <w:numPr>
+          <w:ilvl w:val="0"/>
+          <w:numId w:val="1"/>
+        </w:numPr>
+        <w:rPr>
+          <w:sz w:val="28"/>
+          <w:szCs w:val="28"/>
+        </w:rPr>
+      </w:pPr>
+      <w:r>
+        <w:rPr>
+          <w:sz w:val="28"/>
+          <w:szCs w:val="28"/>
+        </w:rPr>
+        <w:t>A</w:t>
+      </w:r>
+      <w:r>
+        <w:rPr>
+          <w:sz w:val="28"/>
+          <w:szCs w:val="28"/>
+        </w:rPr>
+        <w:t>ssigned</w:t>
+      </w:r>
+      <w:r>
+        <w:rPr>
+          <w:sz w:val="28"/>
+          <w:szCs w:val="28"/>
+        </w:rPr>
+        <w:t>: giao</w:t>
+      </w:r>
+    </w:p>
+    <w:p>
+      <w:pPr>
+        <w:pStyle w:val="ListParagraph"/>
+        <w:numPr>
+          <w:ilvl w:val="0"/>
+          <w:numId w:val="1"/>
+        </w:numPr>
+        <w:rPr>
+          <w:sz w:val="28"/>
+          <w:szCs w:val="28"/>
+        </w:rPr>
+      </w:pPr>
+      <w:r>
+        <w:rPr>
+          <w:sz w:val="28"/>
+          <w:szCs w:val="28"/>
+        </w:rPr>
+        <w:t>P</w:t>
+      </w:r>
+      <w:r>
+        <w:rPr>
+          <w:sz w:val="28"/>
+          <w:szCs w:val="28"/>
+        </w:rPr>
+        <w:t>rinciple</w:t>
+      </w:r>
+      <w:r>
+        <w:rPr>
+          <w:sz w:val="28"/>
+          <w:szCs w:val="28"/>
+        </w:rPr>
+        <w:t>: nguyên tắc</w:t>
+      </w:r>
+    </w:p>
+    <w:p>
+      <w:pPr>
+        <w:pStyle w:val="ListParagraph"/>
+        <w:numPr>
+          <w:ilvl w:val="0"/>
+          <w:numId w:val="1"/>
+        </w:numPr>
+        <w:rPr>
+          <w:sz w:val="28"/>
+          <w:szCs w:val="28"/>
+        </w:rPr>
+      </w:pPr>
+      <w:r>
+        <w:rPr>
+          <w:sz w:val="28"/>
+          <w:szCs w:val="28"/>
+        </w:rPr>
+        <w:t>dot products</w:t>
+      </w:r>
+      <w:r>
+        <w:rPr>
+          <w:sz w:val="28"/>
+          <w:szCs w:val="28"/>
+        </w:rPr>
+        <w:t>: tích vô hướng</w:t>
+      </w:r>
+    </w:p>
+    <w:p>
+      <w:pPr>
+        <w:ind w:left="360"/>
+        <w:rPr>
+          <w:sz w:val="28"/>
+          <w:szCs w:val="28"/>
+        </w:rPr>
+      </w:pPr>
+    </w:p>
     <w:sectPr>
       <w:pgSz w:w="12240" w:h="15840"/>
       <w:pgMar w:top="1440" w:right="1440" w:bottom="1440" w:left="1440" w:header="720" w:footer="720" w:gutter="0"/>
